--- a/pro-forma/GM-PV-ECom.docx
+++ b/pro-forma/GM-PV-ECom.docx
@@ -202,13 +202,19 @@
                               <w:rPr>
                                 <w:rStyle w:val="Strong"/>
                               </w:rPr>
-                              <w:t>2017Q200</w:t>
+                              <w:t>2017Q3</w:t>
                             </w:r>
                             <w:r>
                               <w:rPr>
                                 <w:rStyle w:val="Strong"/>
                               </w:rPr>
-                              <w:t>4</w:t>
+                              <w:t>00</w:t>
+                            </w:r>
+                            <w:r>
+                              <w:rPr>
+                                <w:rStyle w:val="Strong"/>
+                              </w:rPr>
+                              <w:t>3</w:t>
                             </w:r>
                           </w:p>
                         </w:txbxContent>
@@ -254,13 +260,19 @@
                         <w:rPr>
                           <w:rStyle w:val="Strong"/>
                         </w:rPr>
-                        <w:t>2017Q200</w:t>
+                        <w:t>2017Q3</w:t>
                       </w:r>
                       <w:r>
                         <w:rPr>
                           <w:rStyle w:val="Strong"/>
                         </w:rPr>
-                        <w:t>4</w:t>
+                        <w:t>00</w:t>
+                      </w:r>
+                      <w:r>
+                        <w:rPr>
+                          <w:rStyle w:val="Strong"/>
+                        </w:rPr>
+                        <w:t>3</w:t>
                       </w:r>
                     </w:p>
                   </w:txbxContent>
@@ -351,7 +363,7 @@
             <w:placeholder>
               <w:docPart w:val="CBD88B1A80BB4826BD2F6F929357BD95"/>
             </w:placeholder>
-            <w:date w:fullDate="2017-08-14T00:00:00Z">
+            <w:date w:fullDate="2017-09-22T00:00:00Z">
               <w:dateFormat w:val="MMMM d, yyyy"/>
               <w:lid w:val="en-US"/>
               <w:storeMappedDataAs w:val="dateTime"/>
@@ -372,7 +384,7 @@
                   <w:pStyle w:val="NoSpacing"/>
                 </w:pPr>
                 <w:r>
-                  <w:t>August 14, 2017</w:t>
+                  <w:t>September 22, 2017</w:t>
                 </w:r>
               </w:p>
             </w:tc>
@@ -400,23 +412,26 @@
               <w:pStyle w:val="NoSpacing"/>
             </w:pPr>
             <w:r>
-              <w:t>Praveen Vijay</w:t>
-            </w:r>
-          </w:p>
-          <w:p>
-            <w:pPr>
-              <w:pStyle w:val="NoSpacing"/>
-            </w:pPr>
-          </w:p>
-          <w:p>
-            <w:pPr>
-              <w:pStyle w:val="NoSpacing"/>
-            </w:pPr>
-          </w:p>
-          <w:p>
-            <w:pPr>
-              <w:pStyle w:val="NoSpacing"/>
-            </w:pPr>
+              <w:t>Chandrasekaran P</w:t>
+            </w:r>
+            <w:r>
+              <w:t xml:space="preserve"> </w:t>
+            </w:r>
+            <w:r>
+              <w:t>N,</w:t>
+            </w:r>
+            <w:r>
+              <w:br/>
+              <w:t xml:space="preserve">Sole Trusty, </w:t>
+            </w:r>
+            <w:proofErr w:type="spellStart"/>
+            <w:r>
+              <w:t>Maie</w:t>
+            </w:r>
+            <w:proofErr w:type="spellEnd"/>
+            <w:r>
+              <w:t xml:space="preserve"> Trust</w:t>
+            </w:r>
           </w:p>
         </w:tc>
         <w:tc>
@@ -552,10 +567,33 @@
         <w:tab/>
       </w:r>
       <w:r>
-        <w:t>30%</w:t>
-      </w:r>
-      <w:r>
-        <w:t xml:space="preserve"> | 30% | 40%</w:t>
+        <w:t>45</w:t>
+      </w:r>
+      <w:r>
+        <w:t>%</w:t>
+      </w:r>
+      <w:r>
+        <w:t xml:space="preserve"> </w:t>
+      </w:r>
+      <w:proofErr w:type="gramStart"/>
+      <w:r>
+        <w:t>( Advance</w:t>
+      </w:r>
+      <w:proofErr w:type="gramEnd"/>
+      <w:r>
+        <w:t xml:space="preserve"> )</w:t>
+      </w:r>
+      <w:r>
+        <w:t xml:space="preserve"> | </w:t>
+      </w:r>
+      <w:r>
+        <w:t>55</w:t>
+      </w:r>
+      <w:r>
+        <w:t>%</w:t>
+      </w:r>
+      <w:r>
+        <w:t xml:space="preserve"> ( within 15 days of completion )</w:t>
       </w:r>
     </w:p>
     <w:tbl>
@@ -659,7 +697,13 @@
               <w:rPr>
                 <w:color w:val="2F5496" w:themeColor="accent1" w:themeShade="BF"/>
               </w:rPr>
-              <w:t>Ecommerce Website</w:t>
+              <w:t xml:space="preserve">Development and deployment of </w:t>
+            </w:r>
+            <w:r>
+              <w:rPr>
+                <w:color w:val="2F5496" w:themeColor="accent1" w:themeShade="BF"/>
+              </w:rPr>
+              <w:t>Management Portal</w:t>
             </w:r>
           </w:p>
         </w:tc>
@@ -682,7 +726,7 @@
               <w:rPr>
                 <w:color w:val="2F5496" w:themeColor="accent1" w:themeShade="BF"/>
               </w:rPr>
-              <w:t>75</w:t>
+              <w:t>2,55</w:t>
             </w:r>
             <w:r>
               <w:rPr>
@@ -735,7 +779,25 @@
               <w:rPr>
                 <w:color w:val="2F5496" w:themeColor="accent1" w:themeShade="BF"/>
               </w:rPr>
-              <w:t>Server Configuration with CDN</w:t>
+              <w:t xml:space="preserve">Development and deployment of </w:t>
+            </w:r>
+            <w:r>
+              <w:rPr>
+                <w:color w:val="2F5496" w:themeColor="accent1" w:themeShade="BF"/>
+              </w:rPr>
+              <w:t xml:space="preserve">API for </w:t>
+            </w:r>
+            <w:r>
+              <w:rPr>
+                <w:color w:val="2F5496" w:themeColor="accent1" w:themeShade="BF"/>
+              </w:rPr>
+              <w:t xml:space="preserve">Bus </w:t>
+            </w:r>
+            <w:r>
+              <w:rPr>
+                <w:color w:val="2F5496" w:themeColor="accent1" w:themeShade="BF"/>
+              </w:rPr>
+              <w:t>POS integration</w:t>
             </w:r>
           </w:p>
         </w:tc>
@@ -757,7 +819,7 @@
               <w:rPr>
                 <w:color w:val="2F5496" w:themeColor="accent1" w:themeShade="BF"/>
               </w:rPr>
-              <w:t>25</w:t>
+              <w:t>45</w:t>
             </w:r>
             <w:r>
               <w:rPr>
@@ -806,6 +868,12 @@
               </w:rPr>
               <w:t>Android Application</w:t>
             </w:r>
+            <w:r>
+              <w:rPr>
+                <w:color w:val="2F5496" w:themeColor="accent1" w:themeShade="BF"/>
+              </w:rPr>
+              <w:t xml:space="preserve"> ( Optional )</w:t>
+            </w:r>
           </w:p>
         </w:tc>
         <w:tc>
@@ -823,7 +891,7 @@
               <w:rPr>
                 <w:color w:val="2F5496" w:themeColor="accent1" w:themeShade="BF"/>
               </w:rPr>
-              <w:t>75</w:t>
+              <w:t>50</w:t>
             </w:r>
             <w:r>
               <w:rPr>
@@ -872,6 +940,32 @@
               </w:rPr>
               <w:t>iOS Application</w:t>
             </w:r>
+            <w:r>
+              <w:rPr>
+                <w:color w:val="2F5496" w:themeColor="accent1" w:themeShade="BF"/>
+              </w:rPr>
+              <w:t>s</w:t>
+            </w:r>
+            <w:r>
+              <w:rPr>
+                <w:color w:val="2F5496" w:themeColor="accent1" w:themeShade="BF"/>
+              </w:rPr>
+              <w:t xml:space="preserve"> </w:t>
+            </w:r>
+            <w:proofErr w:type="gramStart"/>
+            <w:r>
+              <w:rPr>
+                <w:color w:val="2F5496" w:themeColor="accent1" w:themeShade="BF"/>
+              </w:rPr>
+              <w:t>( Optional</w:t>
+            </w:r>
+            <w:proofErr w:type="gramEnd"/>
+            <w:r>
+              <w:rPr>
+                <w:color w:val="2F5496" w:themeColor="accent1" w:themeShade="BF"/>
+              </w:rPr>
+              <w:t xml:space="preserve"> )</w:t>
+            </w:r>
           </w:p>
         </w:tc>
         <w:tc>
@@ -889,7 +983,7 @@
               <w:rPr>
                 <w:color w:val="2F5496" w:themeColor="accent1" w:themeShade="BF"/>
               </w:rPr>
-              <w:t>2</w:t>
+              <w:t>1</w:t>
             </w:r>
             <w:r>
               <w:rPr>
@@ -942,7 +1036,27 @@
               <w:rPr>
                 <w:color w:val="2F5496" w:themeColor="accent1" w:themeShade="BF"/>
               </w:rPr>
-              <w:t xml:space="preserve">App Store Account </w:t>
+              <w:t xml:space="preserve">App Store </w:t>
+            </w:r>
+            <w:proofErr w:type="gramStart"/>
+            <w:r>
+              <w:rPr>
+                <w:color w:val="2F5496" w:themeColor="accent1" w:themeShade="BF"/>
+              </w:rPr>
+              <w:t xml:space="preserve">Account </w:t>
+            </w:r>
+            <w:r>
+              <w:rPr>
+                <w:color w:val="2F5496" w:themeColor="accent1" w:themeShade="BF"/>
+              </w:rPr>
+              <w:t xml:space="preserve"> (</w:t>
+            </w:r>
+            <w:proofErr w:type="gramEnd"/>
+            <w:r>
+              <w:rPr>
+                <w:color w:val="2F5496" w:themeColor="accent1" w:themeShade="BF"/>
+              </w:rPr>
+              <w:t xml:space="preserve"> Optional )</w:t>
             </w:r>
           </w:p>
         </w:tc>
@@ -1008,13 +1122,27 @@
               <w:rPr>
                 <w:color w:val="2F5496" w:themeColor="accent1" w:themeShade="BF"/>
               </w:rPr>
-              <w:t>Play Store</w:t>
-            </w:r>
-            <w:r>
-              <w:rPr>
-                <w:color w:val="2F5496" w:themeColor="accent1" w:themeShade="BF"/>
-              </w:rPr>
-              <w:t xml:space="preserve"> Application</w:t>
+              <w:t>Play Store Application</w:t>
+            </w:r>
+            <w:r>
+              <w:rPr>
+                <w:color w:val="2F5496" w:themeColor="accent1" w:themeShade="BF"/>
+              </w:rPr>
+              <w:t xml:space="preserve"> </w:t>
+            </w:r>
+            <w:proofErr w:type="gramStart"/>
+            <w:r>
+              <w:rPr>
+                <w:color w:val="2F5496" w:themeColor="accent1" w:themeShade="BF"/>
+              </w:rPr>
+              <w:t>( Optional</w:t>
+            </w:r>
+            <w:proofErr w:type="gramEnd"/>
+            <w:r>
+              <w:rPr>
+                <w:color w:val="2F5496" w:themeColor="accent1" w:themeShade="BF"/>
+              </w:rPr>
+              <w:t xml:space="preserve"> )</w:t>
             </w:r>
           </w:p>
         </w:tc>
@@ -1052,6 +1180,48 @@
                 <w:color w:val="2F5496" w:themeColor="accent1" w:themeShade="BF"/>
               </w:rPr>
             </w:pPr>
+          </w:p>
+        </w:tc>
+        <w:tc>
+          <w:tcPr>
+            <w:tcW w:w="3054" w:type="pct"/>
+          </w:tcPr>
+          <w:p>
+            <w:pPr>
+              <w:rPr>
+                <w:color w:val="2F5496" w:themeColor="accent1" w:themeShade="BF"/>
+              </w:rPr>
+            </w:pPr>
+          </w:p>
+        </w:tc>
+        <w:tc>
+          <w:tcPr>
+            <w:tcW w:w="1298" w:type="pct"/>
+          </w:tcPr>
+          <w:p>
+            <w:pPr>
+              <w:jc w:val="right"/>
+              <w:rPr>
+                <w:color w:val="2F5496" w:themeColor="accent1" w:themeShade="BF"/>
+              </w:rPr>
+            </w:pPr>
+          </w:p>
+        </w:tc>
+      </w:tr>
+      <w:tr>
+        <w:trPr>
+          <w:trHeight w:val="360"/>
+        </w:trPr>
+        <w:tc>
+          <w:tcPr>
+            <w:tcW w:w="648" w:type="pct"/>
+          </w:tcPr>
+          <w:p>
+            <w:pPr>
+              <w:rPr>
+                <w:color w:val="2F5496" w:themeColor="accent1" w:themeShade="BF"/>
+              </w:rPr>
+            </w:pPr>
             <w:bookmarkStart w:id="0" w:name="_Hlk489097722"/>
           </w:p>
         </w:tc>
@@ -1061,10 +1231,31 @@
           </w:tcPr>
           <w:p>
             <w:pPr>
-              <w:rPr>
-                <w:color w:val="2F5496" w:themeColor="accent1" w:themeShade="BF"/>
-              </w:rPr>
-            </w:pPr>
+              <w:jc w:val="right"/>
+              <w:rPr>
+                <w:b/>
+              </w:rPr>
+            </w:pPr>
+            <w:r>
+              <w:rPr>
+                <w:b/>
+              </w:rPr>
+              <w:t xml:space="preserve">Total </w:t>
+            </w:r>
+            <w:r>
+              <w:rPr>
+                <w:b/>
+              </w:rPr>
+              <w:t>[ Platform (Web</w:t>
+            </w:r>
+            <w:proofErr w:type="gramStart"/>
+            <w:r>
+              <w:rPr>
+                <w:b/>
+              </w:rPr>
+              <w:t>) ]</w:t>
+            </w:r>
+            <w:proofErr w:type="gramEnd"/>
           </w:p>
         </w:tc>
         <w:tc>
@@ -1075,9 +1266,45 @@
             <w:pPr>
               <w:jc w:val="right"/>
               <w:rPr>
-                <w:color w:val="2F5496" w:themeColor="accent1" w:themeShade="BF"/>
-              </w:rPr>
-            </w:pPr>
+                <w:b/>
+              </w:rPr>
+            </w:pPr>
+            <w:r>
+              <w:rPr>
+                <w:b/>
+              </w:rPr>
+              <w:t>3</w:t>
+            </w:r>
+            <w:r>
+              <w:rPr>
+                <w:b/>
+              </w:rPr>
+              <w:t>,0</w:t>
+            </w:r>
+            <w:r>
+              <w:rPr>
+                <w:b/>
+              </w:rPr>
+              <w:t>0</w:t>
+            </w:r>
+            <w:r>
+              <w:rPr>
+                <w:b/>
+              </w:rPr>
+              <w:t>,</w:t>
+            </w:r>
+            <w:r>
+              <w:rPr>
+                <w:b/>
+              </w:rPr>
+              <w:t>00</w:t>
+            </w:r>
+            <w:r>
+              <w:rPr>
+                <w:b/>
+              </w:rPr>
+              <w:t>0</w:t>
+            </w:r>
           </w:p>
         </w:tc>
       </w:tr>
@@ -1098,10 +1325,43 @@
           </w:tcPr>
           <w:p>
             <w:pPr>
-              <w:rPr>
-                <w:color w:val="2F5496" w:themeColor="accent1" w:themeShade="BF"/>
-              </w:rPr>
-            </w:pPr>
+              <w:jc w:val="right"/>
+              <w:rPr>
+                <w:b/>
+              </w:rPr>
+            </w:pPr>
+            <w:r>
+              <w:rPr>
+                <w:b/>
+              </w:rPr>
+              <w:t xml:space="preserve">Total </w:t>
+            </w:r>
+            <w:r>
+              <w:rPr>
+                <w:b/>
+              </w:rPr>
+              <w:t xml:space="preserve">[ Platform </w:t>
+            </w:r>
+            <w:r>
+              <w:rPr>
+                <w:b/>
+              </w:rPr>
+              <w:t>(Web)</w:t>
+            </w:r>
+            <w:r>
+              <w:rPr>
+                <w:b/>
+              </w:rPr>
+              <w:t xml:space="preserve"> + </w:t>
+            </w:r>
+            <w:proofErr w:type="gramStart"/>
+            <w:r>
+              <w:rPr>
+                <w:b/>
+              </w:rPr>
+              <w:t>Android ]</w:t>
+            </w:r>
+            <w:proofErr w:type="gramEnd"/>
           </w:p>
         </w:tc>
         <w:tc>
@@ -1112,9 +1372,33 @@
             <w:pPr>
               <w:jc w:val="right"/>
               <w:rPr>
-                <w:color w:val="2F5496" w:themeColor="accent1" w:themeShade="BF"/>
-              </w:rPr>
-            </w:pPr>
+                <w:b/>
+              </w:rPr>
+            </w:pPr>
+            <w:r>
+              <w:rPr>
+                <w:b/>
+              </w:rPr>
+              <w:t>3</w:t>
+            </w:r>
+            <w:r>
+              <w:rPr>
+                <w:b/>
+              </w:rPr>
+              <w:t>,</w:t>
+            </w:r>
+            <w:r>
+              <w:rPr>
+                <w:b/>
+              </w:rPr>
+              <w:t>51</w:t>
+            </w:r>
+            <w:r>
+              <w:rPr>
+                <w:b/>
+              </w:rPr>
+              <w:t>,750</w:t>
+            </w:r>
           </w:p>
         </w:tc>
       </w:tr>
@@ -1135,11 +1419,25 @@
           </w:tcPr>
           <w:p>
             <w:r>
-              <w:t>Total</w:t>
+              <w:t>Total [ Platform</w:t>
             </w:r>
             <w:r>
               <w:t xml:space="preserve"> </w:t>
             </w:r>
+            <w:r>
+              <w:t>(Web) + Android</w:t>
+            </w:r>
+            <w:r>
+              <w:t xml:space="preserve"> + </w:t>
+            </w:r>
+            <w:proofErr w:type="gramStart"/>
+            <w:r>
+              <w:t>iOS</w:t>
+            </w:r>
+            <w:r>
+              <w:t xml:space="preserve"> ]</w:t>
+            </w:r>
+            <w:proofErr w:type="gramEnd"/>
           </w:p>
         </w:tc>
         <w:tc>
@@ -1148,7 +1446,7 @@
           </w:tcPr>
           <w:p>
             <w:r>
-              <w:t>2,08</w:t>
+              <w:t>3,73</w:t>
             </w:r>
             <w:r>
               <w:t>,</w:t>
@@ -1268,7 +1566,7 @@
               <w:rPr>
                 <w:color w:val="000000" w:themeColor="text1"/>
               </w:rPr>
-              <w:t>4</w:t>
+              <w:t>6</w:t>
             </w:r>
             <w:r>
               <w:rPr>
@@ -1336,6 +1634,61 @@
                 <w:color w:val="000000" w:themeColor="text1"/>
               </w:rPr>
               <w:t xml:space="preserve"> (Bug fixing and minor updates)</w:t>
+            </w:r>
+          </w:p>
+        </w:tc>
+      </w:tr>
+      <w:tr>
+        <w:trPr>
+          <w:trHeight w:val="351"/>
+        </w:trPr>
+        <w:tc>
+          <w:tcPr>
+            <w:tcW w:w="467" w:type="pct"/>
+            <w:tcBorders>
+              <w:top w:val="single" w:sz="4" w:space="0" w:color="8496B0" w:themeColor="text2" w:themeTint="99"/>
+              <w:bottom w:val="single" w:sz="4" w:space="0" w:color="8496B0" w:themeColor="text2" w:themeTint="99"/>
+            </w:tcBorders>
+          </w:tcPr>
+          <w:p>
+            <w:pPr>
+              <w:rPr>
+                <w:color w:val="000000" w:themeColor="text1"/>
+              </w:rPr>
+            </w:pPr>
+            <w:r>
+              <w:rPr>
+                <w:color w:val="000000" w:themeColor="text1"/>
+              </w:rPr>
+              <w:t>3</w:t>
+            </w:r>
+          </w:p>
+        </w:tc>
+        <w:tc>
+          <w:tcPr>
+            <w:tcW w:w="4533" w:type="pct"/>
+            <w:tcBorders>
+              <w:top w:val="single" w:sz="4" w:space="0" w:color="8496B0" w:themeColor="text2" w:themeTint="99"/>
+              <w:bottom w:val="single" w:sz="4" w:space="0" w:color="8496B0" w:themeColor="text2" w:themeTint="99"/>
+            </w:tcBorders>
+          </w:tcPr>
+          <w:p>
+            <w:pPr>
+              <w:rPr>
+                <w:color w:val="000000" w:themeColor="text1"/>
+              </w:rPr>
+            </w:pPr>
+            <w:r>
+              <w:rPr>
+                <w:color w:val="000000" w:themeColor="text1"/>
+              </w:rPr>
+              <w:t xml:space="preserve">Price of </w:t>
+            </w:r>
+            <w:r>
+              <w:rPr>
+                <w:color w:val="000000" w:themeColor="text1"/>
+              </w:rPr>
+              <w:t xml:space="preserve">iOS App is contingent on purchase of Android App </w:t>
             </w:r>
           </w:p>
         </w:tc>
@@ -1365,7 +1718,7 @@
                 <w:b w:val="0"/>
                 <w:color w:val="000000" w:themeColor="text1"/>
               </w:rPr>
-              <w:t>3</w:t>
+              <w:t>4</w:t>
             </w:r>
           </w:p>
         </w:tc>
@@ -1384,15 +1737,36 @@
                 <w:color w:val="000000" w:themeColor="text1"/>
               </w:rPr>
             </w:pPr>
+            <w:bookmarkStart w:id="1" w:name="_GoBack"/>
+            <w:bookmarkEnd w:id="1"/>
             <w:r>
               <w:rPr>
                 <w:b w:val="0"/>
                 <w:color w:val="000000" w:themeColor="text1"/>
               </w:rPr>
-              <w:t>Basic usage documentation.</w:t>
-            </w:r>
-            <w:bookmarkStart w:id="1" w:name="_GoBack"/>
-            <w:bookmarkEnd w:id="1"/>
+              <w:t>Deliverability and cost of m</w:t>
+            </w:r>
+            <w:r>
+              <w:rPr>
+                <w:b w:val="0"/>
+                <w:color w:val="000000" w:themeColor="text1"/>
+              </w:rPr>
+              <w:t xml:space="preserve">erchant side integration would </w:t>
+            </w:r>
+            <w:r>
+              <w:rPr>
+                <w:b w:val="0"/>
+                <w:color w:val="000000" w:themeColor="text1"/>
+              </w:rPr>
+              <w:t>depend</w:t>
+            </w:r>
+            <w:r>
+              <w:rPr>
+                <w:b w:val="0"/>
+                <w:color w:val="000000" w:themeColor="text1"/>
+              </w:rPr>
+              <w:t xml:space="preserve"> on the complexity of the task.</w:t>
+            </w:r>
           </w:p>
         </w:tc>
       </w:tr>
@@ -2631,14 +3005,14 @@
     <w:charset w:val="00"/>
     <w:family w:val="swiss"/>
     <w:pitch w:val="variable"/>
-    <w:sig w:usb0="E0002AFF" w:usb1="C000247B" w:usb2="00000009" w:usb3="00000000" w:csb0="000001FF" w:csb1="00000000"/>
+    <w:sig w:usb0="E1002AFF" w:usb1="4000ACFF" w:usb2="00000009" w:usb3="00000000" w:csb0="000001FF" w:csb1="00000000"/>
   </w:font>
   <w:font w:name="Calibri Light">
     <w:panose1 w:val="020F0302020204030204"/>
     <w:charset w:val="00"/>
     <w:family w:val="swiss"/>
     <w:pitch w:val="variable"/>
-    <w:sig w:usb0="E0002AFF" w:usb1="C000247B" w:usb2="00000009" w:usb3="00000000" w:csb0="000001FF" w:csb1="00000000"/>
+    <w:sig w:usb0="20002A87" w:usb1="00000000" w:usb2="00000000" w:usb3="00000000" w:csb0="000001FF" w:csb1="00000000"/>
   </w:font>
 </w:fonts>
 </file>
@@ -2660,7 +3034,9 @@
     <w:rsidRoot w:val="00CD6167"/>
     <w:rsid w:val="000611A5"/>
     <w:rsid w:val="00194B92"/>
+    <w:rsid w:val="00616BD3"/>
     <w:rsid w:val="00844596"/>
+    <w:rsid w:val="00A72666"/>
     <w:rsid w:val="00AB728B"/>
     <w:rsid w:val="00CD6167"/>
   </w:rsids>
@@ -3420,257 +3796,6 @@
 </a:theme>
 </file>
 
-<file path=_xmlsignatures/sig1.xml><?xml version="1.0" encoding="utf-8"?>
-<Signature xmlns="http://www.w3.org/2000/09/xmldsig#" Id="idPackageSignature">
-  <SignedInfo>
-    <CanonicalizationMethod Algorithm="http://www.w3.org/TR/2001/REC-xml-c14n-20010315"/>
-    <SignatureMethod Algorithm="http://www.w3.org/2001/04/xmldsig-more#rsa-sha256"/>
-    <Reference Type="http://www.w3.org/2000/09/xmldsig#Object" URI="#idPackageObject">
-      <DigestMethod Algorithm="http://www.w3.org/2001/04/xmlenc#sha256"/>
-      <DigestValue>LKQMbi48sn+2+NYwOGQQO6JUPN8FdKtkLlExfWkGGnQ=</DigestValue>
-    </Reference>
-    <Reference Type="http://www.w3.org/2000/09/xmldsig#Object" URI="#idOfficeObject">
-      <DigestMethod Algorithm="http://www.w3.org/2001/04/xmlenc#sha256"/>
-      <DigestValue>qCfYfWL0Cyn50I7GEJE4aOvxzTqM0jX+rJo4fvyvSyQ=</DigestValue>
-    </Reference>
-    <Reference Type="http://uri.etsi.org/01903#SignedProperties" URI="#idSignedProperties">
-      <Transforms>
-        <Transform Algorithm="http://www.w3.org/TR/2001/REC-xml-c14n-20010315"/>
-      </Transforms>
-      <DigestMethod Algorithm="http://www.w3.org/2001/04/xmlenc#sha256"/>
-      <DigestValue>rgxhklNW/pWJihr/z6hoVoMC67OLAkYyLfCs5UA4/54=</DigestValue>
-    </Reference>
-  </SignedInfo>
-  <SignatureValue>VhXQAmHQqBBC40pBbUn2ZQMT5CiseCp04lVhYKeQLWe+ICmts9TNb+IGi1kKOb9Nz8Y2ZfwaF3wP
-94fkPupF6JcdoLEo+U1SPo8nZqYz1nJMdO2iO+duu/LJf6k80Dob2AG/qAarRU5MNoxBEgSvwW2z
-c7dRVAgNVQzR1hcVTDemrEC6pHg6G6VLiNXlauk26aNiRrz1BhvX1fnzy4sFOXf2RVoq3ryF7tXR
-MD20quUs+LuPYMNFvYMWkpoA8whSb/YZrBu/qnlkSuec3qXoUGekaZwrdpJNKQsnP6dZLWqNLHH2
-eA1LOoJOEHbK5bDj/TkoAo5KRavxwkj5QSxL/A==</SignatureValue>
-  <KeyInfo>
-    <X509Data>
-      <X509Certificate>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</X509Certificate>
-    </X509Data>
-  </KeyInfo>
-  <Object Id="idPackageObject">
-    <Manifest>
-      <Reference URI="/_rels/.rels?ContentType=application/vnd.openxmlformats-package.relationships+xml">
-        <Transforms>
-          <Transform Algorithm="http://schemas.openxmlformats.org/package/2006/RelationshipTransform">
-            <mdssi:RelationshipReference xmlns:mdssi="http://schemas.openxmlformats.org/package/2006/digital-signature" SourceId="rId1"/>
-          </Transform>
-          <Transform Algorithm="http://www.w3.org/TR/2001/REC-xml-c14n-20010315"/>
-        </Transforms>
-        <DigestMethod Algorithm="http://www.w3.org/2001/04/xmlenc#sha256"/>
-        <DigestValue>Mq3mDDWudLiaQFa1psBgLG+/en7p7r8re0MtlxnuiUI=</DigestValue>
-      </Reference>
-      <Reference URI="/word/_rels/document.xml.rels?ContentType=application/vnd.openxmlformats-package.relationships+xml">
-        <Transforms>
-          <Transform Algorithm="http://schemas.openxmlformats.org/package/2006/RelationshipTransform">
-            <mdssi:RelationshipReference xmlns:mdssi="http://schemas.openxmlformats.org/package/2006/digital-signature" SourceId="rId5"/>
-            <mdssi:RelationshipReference xmlns:mdssi="http://schemas.openxmlformats.org/package/2006/digital-signature" SourceId="rId10"/>
-            <mdssi:RelationshipReference xmlns:mdssi="http://schemas.openxmlformats.org/package/2006/digital-signature" SourceId="rId4"/>
-            <mdssi:RelationshipReference xmlns:mdssi="http://schemas.openxmlformats.org/package/2006/digital-signature" SourceId="rId9"/>
-            <mdssi:RelationshipReference xmlns:mdssi="http://schemas.openxmlformats.org/package/2006/digital-signature" SourceId="rId8"/>
-            <mdssi:RelationshipReference xmlns:mdssi="http://schemas.openxmlformats.org/package/2006/digital-signature" SourceId="rId13"/>
-            <mdssi:RelationshipReference xmlns:mdssi="http://schemas.openxmlformats.org/package/2006/digital-signature" SourceId="rId3"/>
-            <mdssi:RelationshipReference xmlns:mdssi="http://schemas.openxmlformats.org/package/2006/digital-signature" SourceId="rId7"/>
-            <mdssi:RelationshipReference xmlns:mdssi="http://schemas.openxmlformats.org/package/2006/digital-signature" SourceId="rId12"/>
-            <mdssi:RelationshipReference xmlns:mdssi="http://schemas.openxmlformats.org/package/2006/digital-signature" SourceId="rId6"/>
-            <mdssi:RelationshipReference xmlns:mdssi="http://schemas.openxmlformats.org/package/2006/digital-signature" SourceId="rId11"/>
-          </Transform>
-          <Transform Algorithm="http://www.w3.org/TR/2001/REC-xml-c14n-20010315"/>
-        </Transforms>
-        <DigestMethod Algorithm="http://www.w3.org/2001/04/xmlenc#sha256"/>
-        <DigestValue>IA+33HU4QHY006jyCSVlsbgbmqj7ilvyd99l3T00tGw=</DigestValue>
-      </Reference>
-      <Reference URI="/word/_rels/footer2.xml.rels?ContentType=application/vnd.openxmlformats-package.relationships+xml">
-        <Transforms>
-          <Transform Algorithm="http://schemas.openxmlformats.org/package/2006/RelationshipTransform">
-            <mdssi:RelationshipReference xmlns:mdssi="http://schemas.openxmlformats.org/package/2006/digital-signature" SourceId="rId2"/>
-            <mdssi:RelationshipReference xmlns:mdssi="http://schemas.openxmlformats.org/package/2006/digital-signature" SourceId="rId1"/>
-            <mdssi:RelationshipReference xmlns:mdssi="http://schemas.openxmlformats.org/package/2006/digital-signature" SourceId="rId5"/>
-            <mdssi:RelationshipReference xmlns:mdssi="http://schemas.openxmlformats.org/package/2006/digital-signature" SourceId="rId4"/>
-            <mdssi:RelationshipReference xmlns:mdssi="http://schemas.openxmlformats.org/package/2006/digital-signature" SourceId="rId3"/>
-          </Transform>
-          <Transform Algorithm="http://www.w3.org/TR/2001/REC-xml-c14n-20010315"/>
-        </Transforms>
-        <DigestMethod Algorithm="http://www.w3.org/2001/04/xmlenc#sha256"/>
-        <DigestValue>i91UczCfEKnGHdb1Q65nRhSz8YByXMPtQYogT3WRAb0=</DigestValue>
-      </Reference>
-      <Reference URI="/word/_rels/settings.xml.rels?ContentType=application/vnd.openxmlformats-package.relationships+xml">
-        <Transforms>
-          <Transform Algorithm="http://schemas.openxmlformats.org/package/2006/RelationshipTransform">
-            <mdssi:RelationshipReference xmlns:mdssi="http://schemas.openxmlformats.org/package/2006/digital-signature" SourceId="rId1"/>
-          </Transform>
-          <Transform Algorithm="http://www.w3.org/TR/2001/REC-xml-c14n-20010315"/>
-        </Transforms>
-        <DigestMethod Algorithm="http://www.w3.org/2001/04/xmlenc#sha256"/>
-        <DigestValue>3UQRLfUtIrUk7yXcdJwKsWHsm4Ir6sLlHQ6gQEIXoEA=</DigestValue>
-      </Reference>
-      <Reference URI="/word/document.xml?ContentType=application/vnd.openxmlformats-officedocument.wordprocessingml.document.main+xml">
-        <DigestMethod Algorithm="http://www.w3.org/2001/04/xmlenc#sha256"/>
-        <DigestValue>6rM+WTOCs6nQ6FXFcaZM72OsXYDfcSU1j5XdIvRJEaQ=</DigestValue>
-      </Reference>
-      <Reference URI="/word/endnotes.xml?ContentType=application/vnd.openxmlformats-officedocument.wordprocessingml.endnotes+xml">
-        <DigestMethod Algorithm="http://www.w3.org/2001/04/xmlenc#sha256"/>
-        <DigestValue>Hn+j3IaVHwQjJKk5W6m3r/sgDG+Atg9Me1bedLqRZHw=</DigestValue>
-      </Reference>
-      <Reference URI="/word/fontTable.xml?ContentType=application/vnd.openxmlformats-officedocument.wordprocessingml.fontTable+xml">
-        <DigestMethod Algorithm="http://www.w3.org/2001/04/xmlenc#sha256"/>
-        <DigestValue>ixIwDqPdc2JmsOP5Q6KJ21eiZLusKt/QafDP1JePF+k=</DigestValue>
-      </Reference>
-      <Reference URI="/word/footer1.xml?ContentType=application/vnd.openxmlformats-officedocument.wordprocessingml.footer+xml">
-        <DigestMethod Algorithm="http://www.w3.org/2001/04/xmlenc#sha256"/>
-        <DigestValue>guP9L5VvgRaUVU+ZHmveqJYu8jycSg3uTjGqyVTPL/Y=</DigestValue>
-      </Reference>
-      <Reference URI="/word/footer2.xml?ContentType=application/vnd.openxmlformats-officedocument.wordprocessingml.footer+xml">
-        <DigestMethod Algorithm="http://www.w3.org/2001/04/xmlenc#sha256"/>
-        <DigestValue>DFa+AkEHQJ1hHvlxseTUvk+jo774qTL/0y8RRNNunS4=</DigestValue>
-      </Reference>
-      <Reference URI="/word/footnotes.xml?ContentType=application/vnd.openxmlformats-officedocument.wordprocessingml.footnotes+xml">
-        <DigestMethod Algorithm="http://www.w3.org/2001/04/xmlenc#sha256"/>
-        <DigestValue>Dev4MLqVEFp88GhR4iyYJ/phyqcusZxfiyIj0MJpmgQ=</DigestValue>
-      </Reference>
-      <Reference URI="/word/glossary/_rels/document.xml.rels?ContentType=application/vnd.openxmlformats-package.relationships+xml">
-        <Transforms>
-          <Transform Algorithm="http://schemas.openxmlformats.org/package/2006/RelationshipTransform">
-            <mdssi:RelationshipReference xmlns:mdssi="http://schemas.openxmlformats.org/package/2006/digital-signature" SourceId="rId2"/>
-            <mdssi:RelationshipReference xmlns:mdssi="http://schemas.openxmlformats.org/package/2006/digital-signature" SourceId="rId1"/>
-            <mdssi:RelationshipReference xmlns:mdssi="http://schemas.openxmlformats.org/package/2006/digital-signature" SourceId="rId4"/>
-            <mdssi:RelationshipReference xmlns:mdssi="http://schemas.openxmlformats.org/package/2006/digital-signature" SourceId="rId3"/>
-          </Transform>
-          <Transform Algorithm="http://www.w3.org/TR/2001/REC-xml-c14n-20010315"/>
-        </Transforms>
-        <DigestMethod Algorithm="http://www.w3.org/2001/04/xmlenc#sha256"/>
-        <DigestValue>tI9MMc4dgyFVN51ZYv0+ie+qLoS977tYmLOtS8YjJ5U=</DigestValue>
-      </Reference>
-      <Reference URI="/word/glossary/document.xml?ContentType=application/vnd.openxmlformats-officedocument.wordprocessingml.document.glossary+xml">
-        <DigestMethod Algorithm="http://www.w3.org/2001/04/xmlenc#sha256"/>
-        <DigestValue>xgGT/PLRITmn86UPWTC6GD9Qnezq/5xtQA6O/n9pgvk=</DigestValue>
-      </Reference>
-      <Reference URI="/word/glossary/fontTable.xml?ContentType=application/vnd.openxmlformats-officedocument.wordprocessingml.fontTable+xml">
-        <DigestMethod Algorithm="http://www.w3.org/2001/04/xmlenc#sha256"/>
-        <DigestValue>GOIsswBj00X4O7Mb7WqenYecb+O/TdsP8NzlA3SkUq0=</DigestValue>
-      </Reference>
-      <Reference URI="/word/glossary/settings.xml?ContentType=application/vnd.openxmlformats-officedocument.wordprocessingml.settings+xml">
-        <DigestMethod Algorithm="http://www.w3.org/2001/04/xmlenc#sha256"/>
-        <DigestValue>iVG2JcA6XfWmvex2ZdoOkR1iCZItIlJMWdagiutCNeE=</DigestValue>
-      </Reference>
-      <Reference URI="/word/glossary/styles.xml?ContentType=application/vnd.openxmlformats-officedocument.wordprocessingml.styles+xml">
-        <DigestMethod Algorithm="http://www.w3.org/2001/04/xmlenc#sha256"/>
-        <DigestValue>lJsIl0WlEa/sCZ7U0lj0LaNHSAsfhc2kHt8MmccqSmI=</DigestValue>
-      </Reference>
-      <Reference URI="/word/glossary/webSettings.xml?ContentType=application/vnd.openxmlformats-officedocument.wordprocessingml.webSettings+xml">
-        <DigestMethod Algorithm="http://www.w3.org/2001/04/xmlenc#sha256"/>
-        <DigestValue>Xg3hEfvJ+Z2rkGfrnNiD+pFqrxlY1D1O8Hz9BaIymlQ=</DigestValue>
-      </Reference>
-      <Reference URI="/word/media/image1.png?ContentType=image/png">
-        <DigestMethod Algorithm="http://www.w3.org/2001/04/xmlenc#sha256"/>
-        <DigestValue>cW+j7/ummDzAsPchEJQ+sEiJOjcp97ERDTR1GcAvD9A=</DigestValue>
-      </Reference>
-      <Reference URI="/word/settings.xml?ContentType=application/vnd.openxmlformats-officedocument.wordprocessingml.settings+xml">
-        <DigestMethod Algorithm="http://www.w3.org/2001/04/xmlenc#sha256"/>
-        <DigestValue>o/T9TdGQWnLyE030ShmNa2AI7b/HG0rf8FgzNi3/pQc=</DigestValue>
-      </Reference>
-      <Reference URI="/word/styles.xml?ContentType=application/vnd.openxmlformats-officedocument.wordprocessingml.styles+xml">
-        <DigestMethod Algorithm="http://www.w3.org/2001/04/xmlenc#sha256"/>
-        <DigestValue>VnIvLfeAStHYWgdC8BRwQ8EOhJ2JY5NVq084mgFLoBE=</DigestValue>
-      </Reference>
-      <Reference URI="/word/theme/theme1.xml?ContentType=application/vnd.openxmlformats-officedocument.theme+xml">
-        <DigestMethod Algorithm="http://www.w3.org/2001/04/xmlenc#sha256"/>
-        <DigestValue>oCP3zYs1oCJRsekEPwvSlXA4KHxrQGed9UXiObhQAeY=</DigestValue>
-      </Reference>
-      <Reference URI="/word/webSettings.xml?ContentType=application/vnd.openxmlformats-officedocument.wordprocessingml.webSettings+xml">
-        <DigestMethod Algorithm="http://www.w3.org/2001/04/xmlenc#sha256"/>
-        <DigestValue>IjnrFPcCWyWLxX+l3LU8TsTbg0qYIOK02K5wr1pPA0U=</DigestValue>
-      </Reference>
-    </Manifest>
-    <SignatureProperties>
-      <SignatureProperty Id="idSignatureTime" Target="#idPackageSignature">
-        <mdssi:SignatureTime xmlns:mdssi="http://schemas.openxmlformats.org/package/2006/digital-signature">
-          <mdssi:Format>YYYY-MM-DDThh:mm:ssTZD</mdssi:Format>
-          <mdssi:Value>2017-08-14T06:35:33Z</mdssi:Value>
-        </mdssi:SignatureTime>
-      </SignatureProperty>
-    </SignatureProperties>
-  </Object>
-  <Object Id="idOfficeObject">
-    <SignatureProperties>
-      <SignatureProperty Id="idOfficeV1Details" Target="#idPackageSignature">
-        <SignatureInfoV1 xmlns="http://schemas.microsoft.com/office/2006/digsig">
-          <SetupID/>
-          <SignatureText/>
-          <SignatureImage/>
-          <SignatureComments>Final</SignatureComments>
-          <WindowsVersion>10.0</WindowsVersion>
-          <OfficeVersion>16.0</OfficeVersion>
-          <ApplicationVersion>16.0</ApplicationVersion>
-          <Monitors>1</Monitors>
-          <HorizontalResolution>1600</HorizontalResolution>
-          <VerticalResolution>900</VerticalResolution>
-          <ColorDepth>32</ColorDepth>
-          <SignatureProviderId>{00000000-0000-0000-0000-000000000000}</SignatureProviderId>
-          <SignatureProviderUrl/>
-          <SignatureProviderDetails>9</SignatureProviderDetails>
-          <SignatureType>1</SignatureType>
-        </SignatureInfoV1>
-        <SignatureInfoV2 xmlns="http://schemas.microsoft.com/office/2006/digsig">
-          <Address1>3456, Rajagiri, </Address1>
-          <Address2>Ravipuram, M.G.Road,</Address2>
-        </SignatureInfoV2>
-      </SignatureProperty>
-    </SignatureProperties>
-  </Object>
-  <Object>
-    <xd:QualifyingProperties xmlns:xd="http://uri.etsi.org/01903/v1.3.2#" Target="#idPackageSignature">
-      <xd:SignedProperties Id="idSignedProperties">
-        <xd:SignedSignatureProperties>
-          <xd:SigningTime>2017-08-14T06:35:33Z</xd:SigningTime>
-          <xd:SigningCertificate>
-            <xd:Cert>
-              <xd:CertDigest>
-                <DigestMethod Algorithm="http://www.w3.org/2001/04/xmlenc#sha256"/>
-                <DigestValue>c8jTYiKTVTgPMq77PRpanBUZ5f3pHaGrxt/eK36ZdJE=</DigestValue>
-              </xd:CertDigest>
-              <xd:IssuerSerial>
-                <X509IssuerName>CN=SafeScrypt sub-CA for RCAI Class 2 2014, OU=Sub-CA, O=Sify Technologies Limited, C=IN</X509IssuerName>
-                <X509SerialNumber>2077660897261668505</X509SerialNumber>
-              </xd:IssuerSerial>
-            </xd:Cert>
-          </xd:SigningCertificate>
-          <xd:SignaturePolicyIdentifier>
-            <xd:SignaturePolicyImplied/>
-          </xd:SignaturePolicyIdentifier>
-          <xd:SignatureProductionPlace>
-            <xd:City>Cochin</xd:City>
-            <xd:StateOrProvince>Kerala</xd:StateOrProvince>
-            <xd:PostalCode>682016</xd:PostalCode>
-            <xd:CountryName>India</xd:CountryName>
-          </xd:SignatureProductionPlace>
-          <xd:SignerRole>
-            <xd:ClaimedRoles>
-              <xd:ClaimedRole>Athul B Raj</xd:ClaimedRole>
-            </xd:ClaimedRoles>
-          </xd:SignerRole>
-        </xd:SignedSignatureProperties>
-        <xd:SignedDataObjectProperties>
-          <xd:CommitmentTypeIndication>
-            <xd:CommitmentTypeId>
-              <xd:Identifier>http://uri.etsi.org/01903/v1.2.2#ProofOfOrigin</xd:Identifier>
-              <xd:Description>Created and approved this document</xd:Description>
-            </xd:CommitmentTypeId>
-            <xd:AllSignedDataObjects/>
-            <xd:CommitmentTypeQualifiers>
-              <xd:CommitmentTypeQualifier>Final</xd:CommitmentTypeQualifier>
-            </xd:CommitmentTypeQualifiers>
-          </xd:CommitmentTypeIndication>
-        </xd:SignedDataObjectProperties>
-      </xd:SignedProperties>
-    </xd:QualifyingProperties>
-  </Object>
-</Signature>
-</file>
-
 <file path=customXml/item1.xml><?xml version="1.0" encoding="utf-8"?>
 <?mso-contentType ?>
 <FormTemplates xmlns="http://schemas.microsoft.com/sharepoint/v3/contenttype/forms">
@@ -3693,7 +3818,7 @@
 </file>
 
 <file path=customXml/itemProps2.xml><?xml version="1.0" encoding="utf-8"?>
-<ds:datastoreItem xmlns:ds="http://schemas.openxmlformats.org/officeDocument/2006/customXml" ds:itemID="{5FCE51E7-FE34-433A-AFDE-A702D8B38E3C}">
+<ds:datastoreItem xmlns:ds="http://schemas.openxmlformats.org/officeDocument/2006/customXml" ds:itemID="{98D9B55C-E7BC-48B1-93F0-27382D354490}">
   <ds:schemaRefs>
     <ds:schemaRef ds:uri="http://schemas.openxmlformats.org/officeDocument/2006/bibliography"/>
   </ds:schemaRefs>
